--- a/Resume_Kiran.Gaikwad_9975809711 - v4.3.docx
+++ b/Resume_Kiran.Gaikwad_9975809711 - v4.3.docx
@@ -244,14 +244,16 @@
         <w:rPr>
           <w:rFonts w:cstheme="minorHAnsi"/>
         </w:rPr>
-        <w:t>storage technologies like Hadoop and C</w:t>
-      </w:r>
-      <w:r>
-        <w:rPr>
-          <w:rFonts w:cstheme="minorHAnsi"/>
-        </w:rPr>
-        <w:t>EPH</w:t>
-      </w:r>
+        <w:t xml:space="preserve">storage technologies like Hadoop and </w:t>
+      </w:r>
+      <w:proofErr w:type="spellStart"/>
+      <w:r>
+        <w:rPr>
+          <w:rFonts w:cstheme="minorHAnsi"/>
+        </w:rPr>
+        <w:t>ceph</w:t>
+      </w:r>
+      <w:proofErr w:type="spellEnd"/>
       <w:r>
         <w:rPr>
           <w:rFonts w:cstheme="minorHAnsi"/>
@@ -643,7 +645,21 @@
         <w:rPr>
           <w:rFonts w:cstheme="minorHAnsi"/>
         </w:rPr>
-        <w:t xml:space="preserve">• Linux System Administration   • Bash Scripting   • CEPH Storage  </w:t>
+        <w:t xml:space="preserve">• Linux System Administration   • Bash Scripting   • </w:t>
+      </w:r>
+      <w:proofErr w:type="spellStart"/>
+      <w:r>
+        <w:rPr>
+          <w:rFonts w:cstheme="minorHAnsi"/>
+        </w:rPr>
+        <w:t>ceph</w:t>
+      </w:r>
+      <w:proofErr w:type="spellEnd"/>
+      <w:r>
+        <w:rPr>
+          <w:rFonts w:cstheme="minorHAnsi"/>
+        </w:rPr>
+        <w:t xml:space="preserve"> Storage  </w:t>
       </w:r>
       <w:r>
         <w:rPr>
@@ -990,7 +1006,13 @@
         <w:rPr>
           <w:rFonts w:cstheme="minorHAnsi"/>
         </w:rPr>
-        <w:t xml:space="preserve">|| </w:t>
+        <w:t>|</w:t>
+      </w:r>
+      <w:r>
+        <w:rPr>
+          <w:rFonts w:cstheme="minorHAnsi"/>
+        </w:rPr>
+        <w:t xml:space="preserve"> </w:t>
       </w:r>
       <w:r>
         <w:rPr>
@@ -1488,7 +1510,13 @@
         <w:rPr>
           <w:rFonts w:cstheme="minorHAnsi"/>
         </w:rPr>
-        <w:t xml:space="preserve">|| </w:t>
+        <w:t>|</w:t>
+      </w:r>
+      <w:r>
+        <w:rPr>
+          <w:rFonts w:cstheme="minorHAnsi"/>
+        </w:rPr>
+        <w:t xml:space="preserve"> </w:t>
       </w:r>
       <w:r>
         <w:rPr>
@@ -2061,13 +2089,7 @@
         <w:rPr>
           <w:rFonts w:cstheme="minorHAnsi"/>
         </w:rPr>
-        <w:t>subnetting, routing, and configuring network interfaces. Experienced in VAPT gap closure.</w:t>
-      </w:r>
-      <w:r>
-        <w:rPr>
-          <w:rFonts w:cstheme="minorHAnsi"/>
-        </w:rPr>
-        <w:t xml:space="preserve"> </w:t>
+        <w:t xml:space="preserve">subnetting, routing, and configuring network interfaces. </w:t>
       </w:r>
     </w:p>
     <w:p>
@@ -2085,7 +2107,13 @@
         <w:rPr>
           <w:rFonts w:cstheme="minorHAnsi"/>
         </w:rPr>
-        <w:t xml:space="preserve">Experienced in utilizing CEPH storage solutions. </w:t>
+        <w:t>Experienced in VAPT gap closure.</w:t>
+      </w:r>
+      <w:r>
+        <w:rPr>
+          <w:rFonts w:cstheme="minorHAnsi"/>
+        </w:rPr>
+        <w:t xml:space="preserve"> </w:t>
       </w:r>
     </w:p>
     <w:p>
@@ -2103,43 +2131,21 @@
         <w:rPr>
           <w:rFonts w:cstheme="minorHAnsi"/>
         </w:rPr>
-        <w:t xml:space="preserve">Experienced in </w:t>
-      </w:r>
-      <w:r>
-        <w:rPr>
-          <w:rFonts w:cstheme="minorHAnsi"/>
-        </w:rPr>
-        <w:t>m</w:t>
-      </w:r>
-      <w:r>
-        <w:rPr>
-          <w:rFonts w:cstheme="minorHAnsi"/>
-        </w:rPr>
-        <w:t>onitoring CEPH cluster health for high-availability</w:t>
-      </w:r>
-      <w:r>
-        <w:rPr>
-          <w:rFonts w:cstheme="minorHAnsi"/>
-        </w:rPr>
-        <w:t xml:space="preserve"> </w:t>
-      </w:r>
-      <w:r>
-        <w:rPr>
-          <w:rFonts w:cstheme="minorHAnsi"/>
-        </w:rPr>
-        <w:t>a</w:t>
-      </w:r>
-      <w:r>
-        <w:rPr>
-          <w:rFonts w:cstheme="minorHAnsi"/>
-        </w:rPr>
-        <w:t>nd optimal performance.</w:t>
-      </w:r>
-      <w:r>
-        <w:rPr>
-          <w:rFonts w:cstheme="minorHAnsi"/>
-        </w:rPr>
-        <w:t xml:space="preserve"> </w:t>
+        <w:t xml:space="preserve">Experienced in utilizing </w:t>
+      </w:r>
+      <w:proofErr w:type="spellStart"/>
+      <w:r>
+        <w:rPr>
+          <w:rFonts w:cstheme="minorHAnsi"/>
+        </w:rPr>
+        <w:t>ceph</w:t>
+      </w:r>
+      <w:proofErr w:type="spellEnd"/>
+      <w:r>
+        <w:rPr>
+          <w:rFonts w:cstheme="minorHAnsi"/>
+        </w:rPr>
+        <w:t xml:space="preserve"> storage solutions. </w:t>
       </w:r>
     </w:p>
     <w:p>
@@ -2157,19 +2163,51 @@
         <w:rPr>
           <w:rFonts w:cstheme="minorHAnsi"/>
         </w:rPr>
-        <w:t>Managed OSDs and cluster layout, addressing issues like downed</w:t>
-      </w:r>
-      <w:r>
-        <w:rPr>
-          <w:rFonts w:cstheme="minorHAnsi"/>
-        </w:rPr>
-        <w:t xml:space="preserve"> </w:t>
-      </w:r>
-      <w:r>
-        <w:rPr>
-          <w:rFonts w:cstheme="minorHAnsi"/>
-        </w:rPr>
-        <w:t>OSDs through strong teamwork.</w:t>
+        <w:t xml:space="preserve">Experienced in </w:t>
+      </w:r>
+      <w:r>
+        <w:rPr>
+          <w:rFonts w:cstheme="minorHAnsi"/>
+        </w:rPr>
+        <w:t>m</w:t>
+      </w:r>
+      <w:r>
+        <w:rPr>
+          <w:rFonts w:cstheme="minorHAnsi"/>
+        </w:rPr>
+        <w:t xml:space="preserve">onitoring </w:t>
+      </w:r>
+      <w:proofErr w:type="spellStart"/>
+      <w:r>
+        <w:rPr>
+          <w:rFonts w:cstheme="minorHAnsi"/>
+        </w:rPr>
+        <w:t>ceph</w:t>
+      </w:r>
+      <w:proofErr w:type="spellEnd"/>
+      <w:r>
+        <w:rPr>
+          <w:rFonts w:cstheme="minorHAnsi"/>
+        </w:rPr>
+        <w:t xml:space="preserve"> cluster health for high-availability</w:t>
+      </w:r>
+      <w:r>
+        <w:rPr>
+          <w:rFonts w:cstheme="minorHAnsi"/>
+        </w:rPr>
+        <w:t xml:space="preserve"> </w:t>
+      </w:r>
+      <w:r>
+        <w:rPr>
+          <w:rFonts w:cstheme="minorHAnsi"/>
+        </w:rPr>
+        <w:t>a</w:t>
+      </w:r>
+      <w:r>
+        <w:rPr>
+          <w:rFonts w:cstheme="minorHAnsi"/>
+        </w:rPr>
+        <w:t>nd optimal performance.</w:t>
       </w:r>
       <w:r>
         <w:rPr>
@@ -2193,19 +2231,19 @@
         <w:rPr>
           <w:rFonts w:cstheme="minorHAnsi"/>
         </w:rPr>
-        <w:t>Replaced and repaired faulty OSDs and coordinated data</w:t>
-      </w:r>
-      <w:r>
-        <w:rPr>
-          <w:rFonts w:cstheme="minorHAnsi"/>
-        </w:rPr>
-        <w:t xml:space="preserve"> </w:t>
-      </w:r>
-      <w:r>
-        <w:rPr>
-          <w:rFonts w:cstheme="minorHAnsi"/>
-        </w:rPr>
-        <w:t>Rebalancing.</w:t>
+        <w:t>Managed OSDs and cluster layout, addressing issues like downed</w:t>
+      </w:r>
+      <w:r>
+        <w:rPr>
+          <w:rFonts w:cstheme="minorHAnsi"/>
+        </w:rPr>
+        <w:t xml:space="preserve"> </w:t>
+      </w:r>
+      <w:r>
+        <w:rPr>
+          <w:rFonts w:cstheme="minorHAnsi"/>
+        </w:rPr>
+        <w:t>OSDs through strong teamwork.</w:t>
       </w:r>
       <w:r>
         <w:rPr>
@@ -2229,19 +2267,19 @@
         <w:rPr>
           <w:rFonts w:cstheme="minorHAnsi"/>
         </w:rPr>
-        <w:t>Experienced in providing technical assistance to users, resolving</w:t>
-      </w:r>
-      <w:r>
-        <w:rPr>
-          <w:rFonts w:cstheme="minorHAnsi"/>
-        </w:rPr>
-        <w:t xml:space="preserve"> </w:t>
-      </w:r>
-      <w:r>
-        <w:rPr>
-          <w:rFonts w:cstheme="minorHAnsi"/>
-        </w:rPr>
-        <w:t>system issues efficiently, emphasizing clear communication</w:t>
+        <w:t>Replaced and repaired faulty OSDs and coordinated data</w:t>
+      </w:r>
+      <w:r>
+        <w:rPr>
+          <w:rFonts w:cstheme="minorHAnsi"/>
+        </w:rPr>
+        <w:t xml:space="preserve"> </w:t>
+      </w:r>
+      <w:r>
+        <w:rPr>
+          <w:rFonts w:cstheme="minorHAnsi"/>
+        </w:rPr>
+        <w:t>Rebalancing.</w:t>
       </w:r>
       <w:r>
         <w:rPr>
@@ -2265,31 +2303,19 @@
         <w:rPr>
           <w:rFonts w:cstheme="minorHAnsi"/>
         </w:rPr>
-        <w:t xml:space="preserve">Experienced in communicating with </w:t>
-      </w:r>
-      <w:r>
-        <w:rPr>
-          <w:rFonts w:cstheme="minorHAnsi"/>
-        </w:rPr>
-        <w:t>A</w:t>
-      </w:r>
-      <w:r>
-        <w:rPr>
-          <w:rFonts w:cstheme="minorHAnsi"/>
-        </w:rPr>
-        <w:t>pplication and DBA teams to</w:t>
-      </w:r>
-      <w:r>
-        <w:rPr>
-          <w:rFonts w:cstheme="minorHAnsi"/>
-        </w:rPr>
-        <w:t xml:space="preserve"> </w:t>
-      </w:r>
-      <w:r>
-        <w:rPr>
-          <w:rFonts w:cstheme="minorHAnsi"/>
-        </w:rPr>
-        <w:t>Implement changes and optimize system performance.</w:t>
+        <w:t>Experienced in providing technical assistance to users, resolving</w:t>
+      </w:r>
+      <w:r>
+        <w:rPr>
+          <w:rFonts w:cstheme="minorHAnsi"/>
+        </w:rPr>
+        <w:t xml:space="preserve"> </w:t>
+      </w:r>
+      <w:r>
+        <w:rPr>
+          <w:rFonts w:cstheme="minorHAnsi"/>
+        </w:rPr>
+        <w:t>system issues efficiently, emphasizing clear communication</w:t>
       </w:r>
       <w:r>
         <w:rPr>
@@ -2313,19 +2339,31 @@
         <w:rPr>
           <w:rFonts w:cstheme="minorHAnsi"/>
         </w:rPr>
-        <w:t>Experienced in understanding the scope of concern and highlighting</w:t>
-      </w:r>
-      <w:r>
-        <w:rPr>
-          <w:rFonts w:cstheme="minorHAnsi"/>
-        </w:rPr>
-        <w:t xml:space="preserve"> </w:t>
-      </w:r>
-      <w:r>
-        <w:rPr>
-          <w:rFonts w:cstheme="minorHAnsi"/>
-        </w:rPr>
-        <w:t>Issues as needed.</w:t>
+        <w:t xml:space="preserve">Experienced in communicating with </w:t>
+      </w:r>
+      <w:r>
+        <w:rPr>
+          <w:rFonts w:cstheme="minorHAnsi"/>
+        </w:rPr>
+        <w:t>A</w:t>
+      </w:r>
+      <w:r>
+        <w:rPr>
+          <w:rFonts w:cstheme="minorHAnsi"/>
+        </w:rPr>
+        <w:t>pplication and DBA teams to</w:t>
+      </w:r>
+      <w:r>
+        <w:rPr>
+          <w:rFonts w:cstheme="minorHAnsi"/>
+        </w:rPr>
+        <w:t xml:space="preserve"> </w:t>
+      </w:r>
+      <w:r>
+        <w:rPr>
+          <w:rFonts w:cstheme="minorHAnsi"/>
+        </w:rPr>
+        <w:t>Implement changes and optimize system performance.</w:t>
       </w:r>
       <w:r>
         <w:rPr>
@@ -2349,6 +2387,48 @@
         <w:rPr>
           <w:rFonts w:cstheme="minorHAnsi"/>
         </w:rPr>
+        <w:t>Experienced in understanding the scope of concern and highlighting</w:t>
+      </w:r>
+      <w:r>
+        <w:rPr>
+          <w:rFonts w:cstheme="minorHAnsi"/>
+        </w:rPr>
+        <w:t xml:space="preserve"> </w:t>
+      </w:r>
+      <w:r>
+        <w:rPr>
+          <w:rFonts w:cstheme="minorHAnsi"/>
+        </w:rPr>
+        <w:t>i</w:t>
+      </w:r>
+      <w:r>
+        <w:rPr>
+          <w:rFonts w:cstheme="minorHAnsi"/>
+        </w:rPr>
+        <w:t>ssues as needed.</w:t>
+      </w:r>
+      <w:r>
+        <w:rPr>
+          <w:rFonts w:cstheme="minorHAnsi"/>
+        </w:rPr>
+        <w:t xml:space="preserve"> </w:t>
+      </w:r>
+    </w:p>
+    <w:p>
+      <w:pPr>
+        <w:pStyle w:val="ListParagraph"/>
+        <w:numPr>
+          <w:ilvl w:val="0"/>
+          <w:numId w:val="3"/>
+        </w:numPr>
+        <w:rPr>
+          <w:rFonts w:cstheme="minorHAnsi"/>
+        </w:rPr>
+      </w:pPr>
+      <w:r>
+        <w:rPr>
+          <w:rFonts w:cstheme="minorHAnsi"/>
+        </w:rPr>
         <w:t>Experienced in raising Red Hat Enterprise support cases.</w:t>
       </w:r>
       <w:r>
@@ -2413,7 +2493,13 @@
         <w:rPr>
           <w:rFonts w:cstheme="minorHAnsi"/>
         </w:rPr>
-        <w:t xml:space="preserve">|| </w:t>
+        <w:t>|</w:t>
+      </w:r>
+      <w:r>
+        <w:rPr>
+          <w:rFonts w:cstheme="minorHAnsi"/>
+        </w:rPr>
+        <w:t xml:space="preserve"> </w:t>
       </w:r>
       <w:r>
         <w:rPr>
@@ -2705,7 +2791,7 @@
         <w:rPr>
           <w:rFonts w:cstheme="minorHAnsi"/>
         </w:rPr>
-        <w:t xml:space="preserve">|| </w:t>
+        <w:t xml:space="preserve">| </w:t>
       </w:r>
       <w:r>
         <w:rPr>
@@ -2773,7 +2859,13 @@
         <w:rPr>
           <w:rFonts w:cstheme="minorHAnsi"/>
         </w:rPr>
-        <w:t>Inspection protocols.</w:t>
+        <w:t>i</w:t>
+      </w:r>
+      <w:r>
+        <w:rPr>
+          <w:rFonts w:cstheme="minorHAnsi"/>
+        </w:rPr>
+        <w:t>nspection protocols.</w:t>
       </w:r>
       <w:r>
         <w:rPr>
@@ -2809,7 +2901,13 @@
         <w:rPr>
           <w:rFonts w:cstheme="minorHAnsi"/>
         </w:rPr>
-        <w:t>Requirements and quality standards.</w:t>
+        <w:t>r</w:t>
+      </w:r>
+      <w:r>
+        <w:rPr>
+          <w:rFonts w:cstheme="minorHAnsi"/>
+        </w:rPr>
+        <w:t>equirements and quality standards.</w:t>
       </w:r>
       <w:r>
         <w:rPr>
@@ -2845,7 +2943,13 @@
         <w:rPr>
           <w:rFonts w:cstheme="minorHAnsi"/>
         </w:rPr>
-        <w:t>Testing coordination.</w:t>
+        <w:t>t</w:t>
+      </w:r>
+      <w:r>
+        <w:rPr>
+          <w:rFonts w:cstheme="minorHAnsi"/>
+        </w:rPr>
+        <w:t>esting coordination.</w:t>
       </w:r>
       <w:r>
         <w:rPr>
@@ -2881,7 +2985,13 @@
         <w:rPr>
           <w:rFonts w:cstheme="minorHAnsi"/>
         </w:rPr>
-        <w:t>Documentation, including test reports and inspection logs.</w:t>
+        <w:t>d</w:t>
+      </w:r>
+      <w:r>
+        <w:rPr>
+          <w:rFonts w:cstheme="minorHAnsi"/>
+        </w:rPr>
+        <w:t>ocumentation, including test reports and inspection logs.</w:t>
       </w:r>
     </w:p>
     <w:sectPr>
